--- a/Báo Cáo/Mockup/Flight/ST-77.docx
+++ b/Báo Cáo/Mockup/Flight/ST-77.docx
@@ -65,7 +65,7 @@
           <w:szCs w:val="26"/>
         </w:rPr>
         <w:drawing>
-          <wp:inline distT="0" distB="0" distL="0" distR="0" wp14:anchorId="2A259A04" wp14:editId="7F925F4B">
+          <wp:inline distT="0" distB="0" distL="0" distR="0" wp14:anchorId="632A9505" wp14:editId="73A3BCAD">
             <wp:extent cx="2495898" cy="4201111"/>
             <wp:effectExtent l="0" t="0" r="0" b="9525"/>
             <wp:docPr id="1" name="Picture 1"/>
@@ -146,31 +146,7 @@
           <w:sz w:val="26"/>
           <w:szCs w:val="26"/>
         </w:rPr>
-        <w:t>D1: Chọn chuyến bay mà người dùng muốn chỉnh sửa trên danh sách</w:t>
-      </w:r>
-      <w:r>
-        <w:rPr>
-          <w:rFonts w:ascii="Times New Roman" w:hAnsi="Times New Roman" w:cs="Times New Roman"/>
-          <w:sz w:val="26"/>
-          <w:szCs w:val="26"/>
-        </w:rPr>
-        <w:t xml:space="preserve"> chuyến bay</w:t>
-      </w:r>
-      <w:r>
-        <w:rPr>
-          <w:rFonts w:ascii="Times New Roman" w:hAnsi="Times New Roman" w:cs="Times New Roman"/>
-          <w:sz w:val="26"/>
-          <w:szCs w:val="26"/>
-        </w:rPr>
-        <w:t xml:space="preserve">, nhập các thông tin muốn thay đổi: </w:t>
-      </w:r>
-      <w:r>
-        <w:rPr>
-          <w:rFonts w:ascii="Times New Roman" w:hAnsi="Times New Roman" w:cs="Times New Roman"/>
-          <w:sz w:val="26"/>
-          <w:szCs w:val="26"/>
-        </w:rPr>
-        <w:t>ngày bay, giờ bay, giờ đến, số hiệu máy  bay</w:t>
+        <w:t>D1: Chọn chuyến bay mà người dùng muốn chỉnh sửa trên danh sách chuyến bay, nhập các thông tin muốn thay đổi: ngày bay, giờ bay, giờ đến, số hiệu máy  bay</w:t>
       </w:r>
     </w:p>
     <w:p>
@@ -197,23 +173,7 @@
           <w:sz w:val="26"/>
           <w:szCs w:val="26"/>
         </w:rPr>
-        <w:t xml:space="preserve">D2: Đọc các dữ liệu về </w:t>
-      </w:r>
-      <w:r>
-        <w:rPr>
-          <w:rFonts w:ascii="Times New Roman" w:hAnsi="Times New Roman" w:cs="Times New Roman"/>
-          <w:sz w:val="26"/>
-          <w:szCs w:val="26"/>
-        </w:rPr>
-        <w:t xml:space="preserve">chuyến bay </w:t>
-      </w:r>
-      <w:r>
-        <w:rPr>
-          <w:rFonts w:ascii="Times New Roman" w:hAnsi="Times New Roman" w:cs="Times New Roman"/>
-          <w:sz w:val="26"/>
-          <w:szCs w:val="26"/>
-        </w:rPr>
-        <w:t xml:space="preserve">có mã hoặc tên trùng với dữ liệu D1 </w:t>
+        <w:t xml:space="preserve">D2: Đọc các dữ liệu về chuyến bay có mã hoặc tên trùng với dữ liệu D1 </w:t>
       </w:r>
     </w:p>
     <w:p>
@@ -559,23 +519,7 @@
           <w:sz w:val="26"/>
           <w:szCs w:val="26"/>
         </w:rPr>
-        <w:t xml:space="preserve">Bước </w:t>
-      </w:r>
-      <w:r>
-        <w:rPr>
-          <w:rFonts w:ascii="Times New Roman" w:hAnsi="Times New Roman" w:cs="Times New Roman"/>
-          <w:sz w:val="26"/>
-          <w:szCs w:val="26"/>
-        </w:rPr>
-        <w:t>8</w:t>
-      </w:r>
-      <w:r>
-        <w:rPr>
-          <w:rFonts w:ascii="Times New Roman" w:hAnsi="Times New Roman" w:cs="Times New Roman"/>
-          <w:sz w:val="26"/>
-          <w:szCs w:val="26"/>
-        </w:rPr>
-        <w:t>: Lưu D3 vào CSDL</w:t>
+        <w:t>Bước 8: Lưu D3 vào CSDL</w:t>
       </w:r>
     </w:p>
     <w:p>
@@ -599,23 +543,7 @@
           <w:sz w:val="26"/>
           <w:szCs w:val="26"/>
         </w:rPr>
-        <w:t xml:space="preserve">Bước </w:t>
-      </w:r>
-      <w:r>
-        <w:rPr>
-          <w:rFonts w:ascii="Times New Roman" w:hAnsi="Times New Roman" w:cs="Times New Roman"/>
-          <w:sz w:val="26"/>
-          <w:szCs w:val="26"/>
-        </w:rPr>
-        <w:t>9</w:t>
-      </w:r>
-      <w:r>
-        <w:rPr>
-          <w:rFonts w:ascii="Times New Roman" w:hAnsi="Times New Roman" w:cs="Times New Roman"/>
-          <w:sz w:val="26"/>
-          <w:szCs w:val="26"/>
-        </w:rPr>
-        <w:t>: Đóng kết nối CSDL</w:t>
+        <w:t>Bước 9: Đóng kết nối CSDL</w:t>
       </w:r>
     </w:p>
     <w:p>
@@ -639,23 +567,7 @@
           <w:sz w:val="26"/>
           <w:szCs w:val="26"/>
         </w:rPr>
-        <w:t xml:space="preserve">Bước </w:t>
-      </w:r>
-      <w:r>
-        <w:rPr>
-          <w:rFonts w:ascii="Times New Roman" w:hAnsi="Times New Roman" w:cs="Times New Roman"/>
-          <w:sz w:val="26"/>
-          <w:szCs w:val="26"/>
-        </w:rPr>
-        <w:t>10</w:t>
-      </w:r>
-      <w:r>
-        <w:rPr>
-          <w:rFonts w:ascii="Times New Roman" w:hAnsi="Times New Roman" w:cs="Times New Roman"/>
-          <w:sz w:val="26"/>
-          <w:szCs w:val="26"/>
-        </w:rPr>
-        <w:t xml:space="preserve"> : Kết thúc</w:t>
+        <w:t>Bước 10 : Kết thúc</w:t>
       </w:r>
     </w:p>
     <w:p>
@@ -693,7 +605,7 @@
           <w:szCs w:val="26"/>
         </w:rPr>
         <w:drawing>
-          <wp:inline distT="0" distB="0" distL="0" distR="0" wp14:anchorId="65B2A78A" wp14:editId="56B52560">
+          <wp:inline distT="0" distB="0" distL="0" distR="0" wp14:anchorId="6B8A2D35" wp14:editId="2EF54DE7">
             <wp:extent cx="5943600" cy="3757930"/>
             <wp:effectExtent l="0" t="0" r="0" b="0"/>
             <wp:docPr id="2" name="Picture 2"/>
@@ -835,10 +747,10 @@
         </w:rPr>
         <w:lastRenderedPageBreak/>
         <w:drawing>
-          <wp:inline distT="0" distB="0" distL="0" distR="0" wp14:anchorId="580C4016" wp14:editId="69036814">
-            <wp:extent cx="5239481" cy="3867690"/>
+          <wp:inline distT="0" distB="0" distL="0" distR="0" wp14:anchorId="13BA764E" wp14:editId="73594A93">
+            <wp:extent cx="5210902" cy="4267796"/>
             <wp:effectExtent l="0" t="0" r="0" b="0"/>
-            <wp:docPr id="4" name="Picture 4"/>
+            <wp:docPr id="5" name="Picture 5"/>
             <wp:cNvGraphicFramePr>
               <a:graphicFrameLocks xmlns:a="http://schemas.openxmlformats.org/drawingml/2006/main" noChangeAspect="1"/>
             </wp:cNvGraphicFramePr>
@@ -858,7 +770,7 @@
                   <pic:spPr>
                     <a:xfrm>
                       <a:off x="0" y="0"/>
-                      <a:ext cx="5239481" cy="3867690"/>
+                      <a:ext cx="5210902" cy="4267796"/>
                     </a:xfrm>
                     <a:prstGeom prst="rect">
                       <a:avLst/>
@@ -1000,6 +912,11 @@
     </w:p>
     <w:p>
       <w:pPr>
+        <w:pStyle w:val="ListParagraph"/>
+        <w:numPr>
+          <w:ilvl w:val="0"/>
+          <w:numId w:val="4"/>
+        </w:numPr>
         <w:tabs>
           <w:tab w:val="left" w:pos="2655"/>
         </w:tabs>
@@ -1015,7 +932,7 @@
           <w:sz w:val="26"/>
           <w:szCs w:val="26"/>
         </w:rPr>
-        <w:t>Sau khi nhập hết tất cả nội dung trên nhấn nút “Lưu”(5) để hoàn thành việc sửa.</w:t>
+        <w:t>Nhập phần trăm hoàn tiền cần chuyển đổi</w:t>
       </w:r>
     </w:p>
     <w:p>
@@ -1035,9 +952,30 @@
           <w:sz w:val="26"/>
           <w:szCs w:val="26"/>
         </w:rPr>
-        <w:t>Nhấn (6) để hủy và kết thúc hành động</w:t>
-      </w:r>
-    </w:p>
+        <w:t>Sau khi nhập hết tất cả nội dung trên nhấn nút “Lưu”(6) để hoàn thành việc sửa.</w:t>
+      </w:r>
+    </w:p>
+    <w:p>
+      <w:pPr>
+        <w:tabs>
+          <w:tab w:val="left" w:pos="2655"/>
+        </w:tabs>
+        <w:rPr>
+          <w:rFonts w:ascii="Times New Roman" w:hAnsi="Times New Roman" w:cs="Times New Roman"/>
+          <w:sz w:val="26"/>
+          <w:szCs w:val="26"/>
+        </w:rPr>
+      </w:pPr>
+      <w:r>
+        <w:rPr>
+          <w:rFonts w:ascii="Times New Roman" w:hAnsi="Times New Roman" w:cs="Times New Roman"/>
+          <w:sz w:val="26"/>
+          <w:szCs w:val="26"/>
+        </w:rPr>
+        <w:t>Nhấn (7) để hủy và kết thúc hành động</w:t>
+      </w:r>
+    </w:p>
+    <w:p/>
     <w:sectPr>
       <w:pgSz w:w="12240" w:h="15840"/>
       <w:pgMar w:top="1440" w:right="1440" w:bottom="1440" w:left="1440" w:header="720" w:footer="720" w:gutter="0"/>
@@ -1891,6 +1829,7 @@
   <w:style w:type="paragraph" w:default="1" w:styleId="Normal">
     <w:name w:val="Normal"/>
     <w:qFormat/>
+    <w:rsid w:val="009B63C3"/>
   </w:style>
   <w:style w:type="character" w:default="1" w:styleId="DefaultParagraphFont">
     <w:name w:val="Default Paragraph Font"/>
